--- a/assets/downloads/Curriculo.docx
+++ b/assets/downloads/Curriculo.docx
@@ -1,6 +1,6 @@
 
 <file path=word/document.xml><?xml version="1.0" encoding="utf-8"?>
-<w:document xmlns:wpc="http://schemas.microsoft.com/office/word/2010/wordprocessingCanvas" xmlns:cx="http://schemas.microsoft.com/office/drawing/2014/chartex" xmlns:cx1="http://schemas.microsoft.com/office/drawing/2015/9/8/chartex" xmlns:cx2="http://schemas.microsoft.com/office/drawing/2015/10/21/chartex" xmlns:cx3="http://schemas.microsoft.com/office/drawing/2016/5/9/chartex" xmlns:cx4="http://schemas.microsoft.com/office/drawing/2016/5/10/chartex" xmlns:cx5="http://schemas.microsoft.com/office/drawing/2016/5/11/chartex" xmlns:cx6="http://schemas.microsoft.com/office/drawing/2016/5/12/chartex" xmlns:cx7="http://schemas.microsoft.com/office/drawing/2016/5/13/chartex" xmlns:cx8="http://schemas.microsoft.com/office/drawing/2016/5/14/chartex" xmlns:mc="http://schemas.openxmlformats.org/markup-compatibility/2006" xmlns:aink="http://schemas.microsoft.com/office/drawing/2016/ink" xmlns:am3d="http://schemas.microsoft.com/office/drawing/2017/model3d" xmlns:o="urn:schemas-microsoft-com:office:office" xmlns:oel="http://schemas.microsoft.com/office/2019/extlst" xmlns:r="http://schemas.openxmlformats.org/officeDocument/2006/relationships" xmlns:m="http://schemas.openxmlformats.org/officeDocument/2006/math" xmlns:v="urn:schemas-microsoft-com:vml" xmlns:wp14="http://schemas.microsoft.com/office/word/2010/wordprocessingDrawing" xmlns:wp="http://schemas.openxmlformats.org/drawingml/2006/wordprocessingDrawing" xmlns:w10="urn:schemas-microsoft-com:office:word" xmlns:w="http://schemas.openxmlformats.org/wordprocessingml/2006/main" xmlns:w14="http://schemas.microsoft.com/office/word/2010/wordml" xmlns:w15="http://schemas.microsoft.com/office/word/2012/wordml" xmlns:w16cex="http://schemas.microsoft.com/office/word/2018/wordml/cex" xmlns:w16cid="http://schemas.microsoft.com/office/word/2016/wordml/cid" xmlns:w16="http://schemas.microsoft.com/office/word/2018/wordml" xmlns:w16sdtdh="http://schemas.microsoft.com/office/word/2020/wordml/sdtdatahash" xmlns:w16se="http://schemas.microsoft.com/office/word/2015/wordml/symex" xmlns:wpg="http://schemas.microsoft.com/office/word/2010/wordprocessingGroup" xmlns:wpi="http://schemas.microsoft.com/office/word/2010/wordprocessingInk" xmlns:wne="http://schemas.microsoft.com/office/word/2006/wordml" xmlns:wps="http://schemas.microsoft.com/office/word/2010/wordprocessingShape" mc:Ignorable="w14 w15 w16se w16cid w16 w16cex w16sdtdh wp14">
+<w:document xmlns:wpc="http://schemas.microsoft.com/office/word/2010/wordprocessingCanvas" xmlns:cx="http://schemas.microsoft.com/office/drawing/2014/chartex" xmlns:cx1="http://schemas.microsoft.com/office/drawing/2015/9/8/chartex" xmlns:cx2="http://schemas.microsoft.com/office/drawing/2015/10/21/chartex" xmlns:cx3="http://schemas.microsoft.com/office/drawing/2016/5/9/chartex" xmlns:cx4="http://schemas.microsoft.com/office/drawing/2016/5/10/chartex" xmlns:cx5="http://schemas.microsoft.com/office/drawing/2016/5/11/chartex" xmlns:cx6="http://schemas.microsoft.com/office/drawing/2016/5/12/chartex" xmlns:cx7="http://schemas.microsoft.com/office/drawing/2016/5/13/chartex" xmlns:cx8="http://schemas.microsoft.com/office/drawing/2016/5/14/chartex" xmlns:mc="http://schemas.openxmlformats.org/markup-compatibility/2006" xmlns:aink="http://schemas.microsoft.com/office/drawing/2016/ink" xmlns:am3d="http://schemas.microsoft.com/office/drawing/2017/model3d" xmlns:o="urn:schemas-microsoft-com:office:office" xmlns:r="http://schemas.openxmlformats.org/officeDocument/2006/relationships" xmlns:m="http://schemas.openxmlformats.org/officeDocument/2006/math" xmlns:v="urn:schemas-microsoft-com:vml" xmlns:wp14="http://schemas.microsoft.com/office/word/2010/wordprocessingDrawing" xmlns:wp="http://schemas.openxmlformats.org/drawingml/2006/wordprocessingDrawing" xmlns:w10="urn:schemas-microsoft-com:office:word" xmlns:w="http://schemas.openxmlformats.org/wordprocessingml/2006/main" xmlns:w14="http://schemas.microsoft.com/office/word/2010/wordml" xmlns:w15="http://schemas.microsoft.com/office/word/2012/wordml" xmlns:w16cex="http://schemas.microsoft.com/office/word/2018/wordml/cex" xmlns:w16cid="http://schemas.microsoft.com/office/word/2016/wordml/cid" xmlns:w16="http://schemas.microsoft.com/office/word/2018/wordml" xmlns:w16sdtdh="http://schemas.microsoft.com/office/word/2020/wordml/sdtdatahash" xmlns:w16se="http://schemas.microsoft.com/office/word/2015/wordml/symex" xmlns:wpg="http://schemas.microsoft.com/office/word/2010/wordprocessingGroup" xmlns:wpi="http://schemas.microsoft.com/office/word/2010/wordprocessingInk" xmlns:wne="http://schemas.microsoft.com/office/word/2006/wordml" xmlns:wps="http://schemas.microsoft.com/office/word/2010/wordprocessingShape" mc:Ignorable="w14 w15 w16se w16cid w16 w16cex w16sdtdh wp14">
   <w:body>
     <w:p>
       <w:pPr>
@@ -162,7 +162,7 @@
               </wp:anchor>
             </w:drawing>
           </mc:Choice>
-          <mc:Fallback>
+          <mc:Fallback xmlns:oel="http://schemas.microsoft.com/office/2019/extlst">
             <w:pict>
               <v:line w14:anchorId="14E16581" id="Conector reto 1" o:spid="_x0000_s1026" style="position:absolute;z-index:251659264;visibility:visible;mso-wrap-style:square;mso-wrap-distance-left:9pt;mso-wrap-distance-top:0;mso-wrap-distance-right:9pt;mso-wrap-distance-bottom:0;mso-position-horizontal:absolute;mso-position-horizontal-relative:text;mso-position-vertical:absolute;mso-position-vertical-relative:text" from="-85.05pt,17.8pt" to="509.7pt,18.55pt" o:gfxdata="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" strokecolor="#4472c4 [3204]" strokeweight=".5pt">
                 <v:stroke joinstyle="miter"/>
@@ -199,7 +199,52 @@
           <w:sz w:val="24"/>
           <w:szCs w:val="24"/>
         </w:rPr>
-        <w:t>Em busca de colocação no mercado de trabalho</w:t>
+        <w:t>Em busca d</w:t>
+      </w:r>
+      <w:r>
+        <w:rPr>
+          <w:sz w:val="24"/>
+          <w:szCs w:val="24"/>
+        </w:rPr>
+        <w:t>a primeira experiência profissional na área de desenvolvimento web</w:t>
+      </w:r>
+    </w:p>
+    <w:p>
+      <w:pPr>
+        <w:rPr>
+          <w:sz w:val="24"/>
+          <w:szCs w:val="24"/>
+        </w:rPr>
+      </w:pPr>
+    </w:p>
+    <w:p>
+      <w:pPr>
+        <w:rPr>
+          <w:sz w:val="36"/>
+          <w:szCs w:val="36"/>
+        </w:rPr>
+      </w:pPr>
+      <w:r>
+        <w:rPr>
+          <w:sz w:val="36"/>
+          <w:szCs w:val="36"/>
+        </w:rPr>
+        <w:t>Experiências profissionais</w:t>
+      </w:r>
+    </w:p>
+    <w:p>
+      <w:pPr>
+        <w:rPr>
+          <w:sz w:val="24"/>
+          <w:szCs w:val="24"/>
+        </w:rPr>
+      </w:pPr>
+      <w:r>
+        <w:rPr>
+          <w:sz w:val="24"/>
+          <w:szCs w:val="24"/>
+        </w:rPr>
+        <w:t>Operador eletromecânico – jovem aprendiz (iniciado em setembro de 2024) – Senai (Poços de caldas)</w:t>
       </w:r>
     </w:p>
     <w:p>
@@ -275,7 +320,60 @@
           <w:sz w:val="24"/>
           <w:szCs w:val="24"/>
         </w:rPr>
-        <w:t xml:space="preserve">Certificado em HTML e CSS – 2024 – </w:t>
+        <w:t>Certificado em HTML</w:t>
+      </w:r>
+      <w:r>
+        <w:rPr>
+          <w:sz w:val="24"/>
+          <w:szCs w:val="24"/>
+        </w:rPr>
+        <w:t>,</w:t>
+      </w:r>
+      <w:r>
+        <w:rPr>
+          <w:sz w:val="24"/>
+          <w:szCs w:val="24"/>
+        </w:rPr>
+        <w:t xml:space="preserve"> CSS</w:t>
+      </w:r>
+      <w:r>
+        <w:rPr>
+          <w:sz w:val="24"/>
+          <w:szCs w:val="24"/>
+        </w:rPr>
+        <w:t xml:space="preserve">, </w:t>
+      </w:r>
+      <w:proofErr w:type="spellStart"/>
+      <w:r>
+        <w:rPr>
+          <w:sz w:val="24"/>
+          <w:szCs w:val="24"/>
+        </w:rPr>
+        <w:t>Javascript</w:t>
+      </w:r>
+      <w:proofErr w:type="spellEnd"/>
+      <w:r>
+        <w:rPr>
+          <w:sz w:val="24"/>
+          <w:szCs w:val="24"/>
+        </w:rPr>
+        <w:t xml:space="preserve"> e </w:t>
+      </w:r>
+      <w:proofErr w:type="spellStart"/>
+      <w:r>
+        <w:rPr>
+          <w:sz w:val="24"/>
+          <w:szCs w:val="24"/>
+        </w:rPr>
+        <w:t>Bootstrap</w:t>
+      </w:r>
+      <w:proofErr w:type="spellEnd"/>
+      <w:r>
+        <w:rPr>
+          <w:sz w:val="24"/>
+          <w:szCs w:val="24"/>
+        </w:rPr>
+        <w:t xml:space="preserve"> – 2024 – </w:t>
       </w:r>
       <w:proofErr w:type="spellStart"/>
       <w:r>
